--- a/src/namelist_mod_gen/generated_mods/osiris_namelists/ParadoxDesc.docx
+++ b/src/namelist_mod_gen/generated_mods/osiris_namelists/ParadoxDesc.docx
@@ -79,271 +79,38 @@
           <w:sz w:val="27"/>
           <w:szCs w:val="27"/>
         </w:rPr>
-        <w:t>Tired of your fleets and armies running around with names like %SEQ% ever since the 3.6.0 patch?</w:t>
-      </w:r>
-    </w:p>
-    <w:p>
-      <w:pPr>
-        <w:shd w:val="clear" w:color="auto" w:fill="F6F6F6"/>
-        <w:rPr>
-          <w:rFonts w:ascii="Arial" w:eastAsia="Times New Roman" w:hAnsi="Arial" w:cs="Times New Roman"/>
-          <w:color w:val="202020"/>
-          <w:sz w:val="27"/>
-          <w:szCs w:val="27"/>
-        </w:rPr>
-      </w:pPr>
-      <w:r>
-        <w:rPr>
-          <w:rFonts w:ascii="Arial" w:eastAsia="Times New Roman" w:hAnsi="Arial" w:cs="Times New Roman"/>
-          <w:color w:val="202020"/>
-          <w:sz w:val="27"/>
-          <w:szCs w:val="27"/>
-        </w:rPr>
-        <w:t>Interested in some name lists inspired by history but with a dash of creative flair from a</w:t>
-      </w:r>
-    </w:p>
-    <w:p>
-      <w:pPr>
-        <w:shd w:val="clear" w:color="auto" w:fill="F6F6F6"/>
-        <w:rPr>
-          <w:rFonts w:ascii="Arial" w:eastAsia="Times New Roman" w:hAnsi="Arial" w:cs="Times New Roman"/>
-          <w:color w:val="202020"/>
-          <w:sz w:val="27"/>
-          <w:szCs w:val="27"/>
-        </w:rPr>
-      </w:pPr>
-      <w:r>
-        <w:rPr>
-          <w:rFonts w:ascii="Arial" w:eastAsia="Times New Roman" w:hAnsi="Arial" w:cs="Times New Roman"/>
-          <w:color w:val="202020"/>
-          <w:sz w:val="27"/>
-          <w:szCs w:val="27"/>
-        </w:rPr>
-        <w:t xml:space="preserve">very, very, very minor but published sci-fi author? Want to give him a pat on the back for spending way-too-many </w:t>
-      </w:r>
-      <w:proofErr w:type="gramStart"/>
-      <w:r>
-        <w:rPr>
-          <w:rFonts w:ascii="Arial" w:eastAsia="Times New Roman" w:hAnsi="Arial" w:cs="Times New Roman"/>
-          <w:color w:val="202020"/>
-          <w:sz w:val="27"/>
-          <w:szCs w:val="27"/>
-        </w:rPr>
-        <w:t>hours</w:t>
-      </w:r>
-      <w:proofErr w:type="gramEnd"/>
-    </w:p>
-    <w:p>
-      <w:pPr>
-        <w:shd w:val="clear" w:color="auto" w:fill="F6F6F6"/>
-        <w:rPr>
-          <w:rFonts w:ascii="Arial" w:eastAsia="Times New Roman" w:hAnsi="Arial" w:cs="Times New Roman"/>
-          <w:color w:val="202020"/>
-          <w:sz w:val="27"/>
-          <w:szCs w:val="27"/>
-        </w:rPr>
-      </w:pPr>
-      <w:r>
-        <w:rPr>
-          <w:rFonts w:ascii="Arial" w:eastAsia="Times New Roman" w:hAnsi="Arial" w:cs="Times New Roman"/>
-          <w:color w:val="202020"/>
-          <w:sz w:val="27"/>
-          <w:szCs w:val="27"/>
-        </w:rPr>
-        <w:t>trying to figure out how to make %SEQ% go away?</w:t>
-      </w:r>
-    </w:p>
-    <w:p>
-      <w:pPr>
-        <w:shd w:val="clear" w:color="auto" w:fill="F6F6F6"/>
-        <w:rPr>
-          <w:rFonts w:ascii="Arial" w:eastAsia="Times New Roman" w:hAnsi="Arial" w:cs="Times New Roman"/>
-          <w:color w:val="202020"/>
-          <w:sz w:val="27"/>
-          <w:szCs w:val="27"/>
-        </w:rPr>
-      </w:pPr>
-    </w:p>
-    <w:p>
-      <w:pPr>
-        <w:shd w:val="clear" w:color="auto" w:fill="F6F6F6"/>
-        <w:rPr>
-          <w:rFonts w:ascii="Arial" w:eastAsia="Times New Roman" w:hAnsi="Arial" w:cs="Times New Roman"/>
-          <w:color w:val="202020"/>
-          <w:sz w:val="27"/>
-          <w:szCs w:val="27"/>
-        </w:rPr>
-      </w:pPr>
-      <w:r>
-        <w:rPr>
-          <w:rFonts w:ascii="Arial" w:eastAsia="Times New Roman" w:hAnsi="Arial" w:cs="Times New Roman"/>
-          <w:color w:val="202020"/>
-          <w:sz w:val="27"/>
-          <w:szCs w:val="27"/>
-        </w:rPr>
-        <w:t xml:space="preserve">Then you've come to the right place! The debut of Osiris's </w:t>
-      </w:r>
-      <w:proofErr w:type="spellStart"/>
-      <w:r>
-        <w:rPr>
-          <w:rFonts w:ascii="Arial" w:eastAsia="Times New Roman" w:hAnsi="Arial" w:cs="Times New Roman"/>
-          <w:color w:val="202020"/>
-          <w:sz w:val="27"/>
-          <w:szCs w:val="27"/>
-        </w:rPr>
-        <w:t>Namelists</w:t>
-      </w:r>
-      <w:proofErr w:type="spellEnd"/>
-      <w:r>
-        <w:rPr>
-          <w:rFonts w:ascii="Arial" w:eastAsia="Times New Roman" w:hAnsi="Arial" w:cs="Times New Roman"/>
-          <w:color w:val="202020"/>
-          <w:sz w:val="27"/>
-          <w:szCs w:val="27"/>
-        </w:rPr>
-        <w:t xml:space="preserve"> for Stellaris features three </w:t>
-      </w:r>
-      <w:proofErr w:type="spellStart"/>
-      <w:r>
-        <w:rPr>
-          <w:rFonts w:ascii="Arial" w:eastAsia="Times New Roman" w:hAnsi="Arial" w:cs="Times New Roman"/>
-          <w:color w:val="202020"/>
-          <w:sz w:val="27"/>
-          <w:szCs w:val="27"/>
-        </w:rPr>
-        <w:t>namelists</w:t>
-      </w:r>
-      <w:proofErr w:type="spellEnd"/>
-      <w:r>
-        <w:rPr>
-          <w:rFonts w:ascii="Arial" w:eastAsia="Times New Roman" w:hAnsi="Arial" w:cs="Times New Roman"/>
-          <w:color w:val="202020"/>
-          <w:sz w:val="27"/>
-          <w:szCs w:val="27"/>
-        </w:rPr>
-        <w:t xml:space="preserve"> </w:t>
-      </w:r>
-      <w:proofErr w:type="gramStart"/>
-      <w:r>
-        <w:rPr>
-          <w:rFonts w:ascii="Arial" w:eastAsia="Times New Roman" w:hAnsi="Arial" w:cs="Times New Roman"/>
-          <w:color w:val="202020"/>
-          <w:sz w:val="27"/>
-          <w:szCs w:val="27"/>
-        </w:rPr>
-        <w:t>generated</w:t>
-      </w:r>
-      <w:proofErr w:type="gramEnd"/>
-    </w:p>
-    <w:p>
-      <w:pPr>
-        <w:shd w:val="clear" w:color="auto" w:fill="F6F6F6"/>
-        <w:rPr>
-          <w:rFonts w:ascii="Arial" w:eastAsia="Times New Roman" w:hAnsi="Arial" w:cs="Times New Roman"/>
-          <w:color w:val="202020"/>
-          <w:sz w:val="27"/>
-          <w:szCs w:val="27"/>
-        </w:rPr>
-      </w:pPr>
-      <w:r>
-        <w:rPr>
-          <w:rFonts w:ascii="Arial" w:eastAsia="Times New Roman" w:hAnsi="Arial" w:cs="Times New Roman"/>
-          <w:color w:val="202020"/>
-          <w:sz w:val="27"/>
-          <w:szCs w:val="27"/>
-        </w:rPr>
-        <w:t xml:space="preserve">by either the delectable combination or caustic mix (you be the judge!) of Osiris's </w:t>
-      </w:r>
-      <w:proofErr w:type="spellStart"/>
-      <w:r>
-        <w:rPr>
-          <w:rFonts w:ascii="Arial" w:eastAsia="Times New Roman" w:hAnsi="Arial" w:cs="Times New Roman"/>
-          <w:color w:val="202020"/>
-          <w:sz w:val="27"/>
-          <w:szCs w:val="27"/>
-        </w:rPr>
-        <w:t>namelist</w:t>
-      </w:r>
-      <w:proofErr w:type="spellEnd"/>
-      <w:r>
-        <w:rPr>
-          <w:rFonts w:ascii="Arial" w:eastAsia="Times New Roman" w:hAnsi="Arial" w:cs="Times New Roman"/>
-          <w:color w:val="202020"/>
-          <w:sz w:val="27"/>
-          <w:szCs w:val="27"/>
-        </w:rPr>
-        <w:t>-generator-mod tool and</w:t>
-      </w:r>
-    </w:p>
-    <w:p>
-      <w:pPr>
-        <w:shd w:val="clear" w:color="auto" w:fill="F6F6F6"/>
-        <w:rPr>
-          <w:rFonts w:ascii="Arial" w:eastAsia="Times New Roman" w:hAnsi="Arial" w:cs="Times New Roman"/>
-          <w:color w:val="202020"/>
-          <w:sz w:val="27"/>
-          <w:szCs w:val="27"/>
-        </w:rPr>
-      </w:pPr>
-      <w:r>
-        <w:rPr>
-          <w:rFonts w:ascii="Arial" w:eastAsia="Times New Roman" w:hAnsi="Arial" w:cs="Times New Roman"/>
-          <w:color w:val="202020"/>
-          <w:sz w:val="27"/>
-          <w:szCs w:val="27"/>
-        </w:rPr>
-        <w:t>the only-slightly-creative mind of this very, very, very minor author (like seriously minor, you could buy a bag of chips</w:t>
-      </w:r>
-    </w:p>
-    <w:p>
-      <w:pPr>
-        <w:shd w:val="clear" w:color="auto" w:fill="F6F6F6"/>
-        <w:rPr>
-          <w:rFonts w:ascii="Arial" w:eastAsia="Times New Roman" w:hAnsi="Arial" w:cs="Times New Roman"/>
-          <w:color w:val="202020"/>
-          <w:sz w:val="27"/>
-          <w:szCs w:val="27"/>
-        </w:rPr>
-      </w:pPr>
-      <w:r>
-        <w:rPr>
-          <w:rFonts w:ascii="Arial" w:eastAsia="Times New Roman" w:hAnsi="Arial" w:cs="Times New Roman"/>
-          <w:color w:val="202020"/>
-          <w:sz w:val="27"/>
-          <w:szCs w:val="27"/>
-        </w:rPr>
-        <w:t>with how much he's been paid for his writing...okay, maybe a little more than that).</w:t>
-      </w:r>
-    </w:p>
-    <w:p>
-      <w:pPr>
-        <w:shd w:val="clear" w:color="auto" w:fill="F6F6F6"/>
-        <w:rPr>
-          <w:rFonts w:ascii="Arial" w:eastAsia="Times New Roman" w:hAnsi="Arial" w:cs="Times New Roman"/>
-          <w:color w:val="202020"/>
-          <w:sz w:val="27"/>
-          <w:szCs w:val="27"/>
-        </w:rPr>
-      </w:pPr>
-    </w:p>
-    <w:p>
-      <w:pPr>
-        <w:shd w:val="clear" w:color="auto" w:fill="F6F6F6"/>
-        <w:rPr>
-          <w:rFonts w:ascii="Arial" w:eastAsia="Times New Roman" w:hAnsi="Arial" w:cs="Times New Roman"/>
-          <w:color w:val="202020"/>
-          <w:sz w:val="27"/>
-          <w:szCs w:val="27"/>
-        </w:rPr>
-      </w:pPr>
-      <w:r>
-        <w:rPr>
-          <w:rFonts w:ascii="Arial" w:eastAsia="Times New Roman" w:hAnsi="Arial" w:cs="Times New Roman"/>
-          <w:color w:val="202020"/>
-          <w:sz w:val="27"/>
-          <w:szCs w:val="27"/>
-        </w:rPr>
-        <w:t>Enough about him (me). Also, this is his(mine) first mod. Be gentle...</w:t>
+        <w:t>Tired of your fleets and armies with missing names since the 3.6.0 Orion patch? Interested in some name lists inspired by history?</w:t>
+      </w:r>
+    </w:p>
+    <w:p>
+      <w:pPr>
+        <w:shd w:val="clear" w:color="auto" w:fill="F6F6F6"/>
+        <w:rPr>
+          <w:rFonts w:ascii="Arial" w:eastAsia="Times New Roman" w:hAnsi="Arial" w:cs="Times New Roman"/>
+          <w:color w:val="202020"/>
+          <w:sz w:val="27"/>
+          <w:szCs w:val="27"/>
+        </w:rPr>
+      </w:pPr>
+    </w:p>
+    <w:p>
+      <w:pPr>
+        <w:shd w:val="clear" w:color="auto" w:fill="F6F6F6"/>
+        <w:rPr>
+          <w:rFonts w:ascii="Arial" w:eastAsia="Times New Roman" w:hAnsi="Arial" w:cs="Times New Roman"/>
+          <w:color w:val="202020"/>
+          <w:sz w:val="27"/>
+          <w:szCs w:val="27"/>
+        </w:rPr>
+      </w:pPr>
+      <w:r>
+        <w:rPr>
+          <w:rFonts w:ascii="Arial" w:eastAsia="Times New Roman" w:hAnsi="Arial" w:cs="Times New Roman"/>
+          <w:color w:val="202020"/>
+          <w:sz w:val="27"/>
+          <w:szCs w:val="27"/>
+        </w:rPr>
+        <w:t>Then you've come to the right place!</w:t>
       </w:r>
     </w:p>
     <w:p>
@@ -1131,6 +898,7 @@
           <w:sz w:val="27"/>
           <w:szCs w:val="27"/>
         </w:rPr>
+        <w:lastRenderedPageBreak/>
         <w:t>Disclaimer: it's still very new, under development, and not thoroughly tested.</w:t>
       </w:r>
     </w:p>
